--- a/docs/Cooking Crisis.docx
+++ b/docs/Cooking Crisis.docx
@@ -86,7 +86,23 @@
         <w:pStyle w:val="Title"/>
       </w:pPr>
       <w:r>
-        <w:t>„LettuceWin!”</w:t>
+        <w:t>„</w:t>
+      </w:r>
+      <w:proofErr w:type="spellStart"/>
+      <w:r>
+        <w:t>Cooking</w:t>
+      </w:r>
+      <w:proofErr w:type="spellEnd"/>
+      <w:r>
+        <w:t xml:space="preserve"> </w:t>
+      </w:r>
+      <w:proofErr w:type="spellStart"/>
+      <w:r>
+        <w:t>Crisis</w:t>
+      </w:r>
+      <w:proofErr w:type="spellEnd"/>
+      <w:r>
+        <w:t>!”</w:t>
       </w:r>
     </w:p>
     <w:p>
@@ -1631,8 +1647,21 @@
       <w:r>
         <w:t>elemente folosite de jocul „</w:t>
       </w:r>
-      <w:r>
-        <w:t>LettuceWin!</w:t>
+      <w:proofErr w:type="spellStart"/>
+      <w:r>
+        <w:t>Cooking</w:t>
+      </w:r>
+      <w:proofErr w:type="spellEnd"/>
+      <w:r>
+        <w:t xml:space="preserve"> </w:t>
+      </w:r>
+      <w:proofErr w:type="spellStart"/>
+      <w:r>
+        <w:t>Crisis</w:t>
+      </w:r>
+      <w:proofErr w:type="spellEnd"/>
+      <w:r>
+        <w:t>!</w:t>
       </w:r>
       <w:r>
         <w:t>”</w:t>
@@ -8604,9 +8633,19 @@
           </w:sdtPr>
           <w:sdtEndPr/>
           <w:sdtContent>
-            <w:r>
-              <w:t>LettuceWin</w:t>
-            </w:r>
+            <w:proofErr w:type="spellStart"/>
+            <w:r>
+              <w:t>Cooking</w:t>
+            </w:r>
+            <w:proofErr w:type="spellEnd"/>
+            <w:r>
+              <w:t xml:space="preserve"> </w:t>
+            </w:r>
+            <w:proofErr w:type="spellStart"/>
+            <w:r>
+              <w:t>Crisis</w:t>
+            </w:r>
+            <w:proofErr w:type="spellEnd"/>
             <w:r>
               <w:t>!</w:t>
             </w:r>
@@ -12338,6 +12377,7 @@
   </w:compat>
   <w:rsids>
     <w:rsidRoot w:val="00825DBC"/>
+    <w:rsid w:val="00221777"/>
     <w:rsid w:val="00825DBC"/>
     <w:rsid w:val="008320B6"/>
     <w:rsid w:val="00C25182"/>

--- a/docs/Cooking Crisis.docx
+++ b/docs/Cooking Crisis.docx
@@ -102,7 +102,7 @@
       </w:r>
       <w:proofErr w:type="spellEnd"/>
       <w:r>
-        <w:t>!”</w:t>
+        <w:t>”</w:t>
       </w:r>
     </w:p>
     <w:p>
@@ -1660,9 +1660,6 @@
         <w:t>Crisis</w:t>
       </w:r>
       <w:proofErr w:type="spellEnd"/>
-      <w:r>
-        <w:t>!</w:t>
-      </w:r>
       <w:r>
         <w:t>”</w:t>
       </w:r>
@@ -8646,9 +8643,6 @@
               <w:t>Crisis</w:t>
             </w:r>
             <w:proofErr w:type="spellEnd"/>
-            <w:r>
-              <w:t>!</w:t>
-            </w:r>
             <w:r>
               <w:t xml:space="preserve"> Document de Specificație a Cerințelor</w:t>
             </w:r>
@@ -12378,6 +12372,7 @@
   <w:rsids>
     <w:rsidRoot w:val="00825DBC"/>
     <w:rsid w:val="00221777"/>
+    <w:rsid w:val="007A5596"/>
     <w:rsid w:val="00825DBC"/>
     <w:rsid w:val="008320B6"/>
     <w:rsid w:val="00C25182"/>
